--- a/Project/2) A2A Cost of capital -short.docx
+++ b/Project/2) A2A Cost of capital -short.docx
@@ -1316,29 +1316,7 @@
           <w:szCs w:val="18"/>
           <w:lang w:val="en-GB"/>
         </w:rPr>
-        <w:t xml:space="preserve">For an investment to be risk free, two conditions </w:t>
-      </w:r>
-      <w:proofErr w:type="gramStart"/>
-      <w:r>
-        <w:rPr>
-          <w:rFonts w:ascii="Arial" w:hAnsi="Arial" w:cs="Arial"/>
-          <w:color w:val="000000"/>
-          <w:sz w:val="18"/>
-          <w:szCs w:val="18"/>
-          <w:lang w:val="en-GB"/>
-        </w:rPr>
-        <w:t>have to</w:t>
-      </w:r>
-      <w:proofErr w:type="gramEnd"/>
-      <w:r>
-        <w:rPr>
-          <w:rFonts w:ascii="Arial" w:hAnsi="Arial" w:cs="Arial"/>
-          <w:color w:val="000000"/>
-          <w:sz w:val="18"/>
-          <w:szCs w:val="18"/>
-          <w:lang w:val="en-GB"/>
-        </w:rPr>
-        <w:t xml:space="preserve"> be met: </w:t>
+        <w:t xml:space="preserve">For an investment to be risk free, two conditions have to be met: </w:t>
       </w:r>
     </w:p>
     <w:p>
@@ -1366,29 +1344,7 @@
           <w:szCs w:val="18"/>
           <w:lang w:val="en-GB"/>
         </w:rPr>
-        <w:t xml:space="preserve">There </w:t>
-      </w:r>
-      <w:proofErr w:type="gramStart"/>
-      <w:r>
-        <w:rPr>
-          <w:rFonts w:ascii="Arial" w:hAnsi="Arial" w:cs="Arial"/>
-          <w:color w:val="000000"/>
-          <w:sz w:val="18"/>
-          <w:szCs w:val="18"/>
-          <w:lang w:val="en-GB"/>
-        </w:rPr>
-        <w:t>has to</w:t>
-      </w:r>
-      <w:proofErr w:type="gramEnd"/>
-      <w:r>
-        <w:rPr>
-          <w:rFonts w:ascii="Arial" w:hAnsi="Arial" w:cs="Arial"/>
-          <w:color w:val="000000"/>
-          <w:sz w:val="18"/>
-          <w:szCs w:val="18"/>
-          <w:lang w:val="en-GB"/>
-        </w:rPr>
-        <w:t xml:space="preserve"> be no default risk </w:t>
+        <w:t xml:space="preserve">There has to be no default risk </w:t>
       </w:r>
     </w:p>
     <w:p>
@@ -1852,6 +1808,7 @@
       <w:r>
         <w:rPr>
           <w:rFonts w:ascii="Arial" w:hAnsi="Arial" w:cs="Arial"/>
+          <w:noProof/>
           <w:color w:val="000000"/>
           <w:sz w:val="18"/>
           <w:szCs w:val="18"/>
@@ -2091,37 +2048,7 @@
             <w:szCs w:val="18"/>
             <w:lang w:val="en-GB"/>
           </w:rPr>
-          <m:t xml:space="preserve">= </m:t>
-        </m:r>
-        <m:r>
-          <w:rPr>
-            <w:rFonts w:ascii="Cambria Math" w:hAnsi="Cambria Math" w:cs="Arial"/>
-            <w:color w:val="000000"/>
-            <w:sz w:val="18"/>
-            <w:szCs w:val="18"/>
-            <w:lang w:val="en-GB"/>
-          </w:rPr>
-          <m:t>0,00315523</m:t>
-        </m:r>
-        <m:r>
-          <w:rPr>
-            <w:rFonts w:ascii="Cambria Math" w:hAnsi="Cambria Math" w:cs="Arial"/>
-            <w:color w:val="000000"/>
-            <w:sz w:val="18"/>
-            <w:szCs w:val="18"/>
-            <w:lang w:val="en-GB"/>
-          </w:rPr>
-          <m:t xml:space="preserve">= </m:t>
-        </m:r>
-        <m:r>
-          <w:rPr>
-            <w:rFonts w:ascii="Cambria Math" w:hAnsi="Cambria Math" w:cs="Arial"/>
-            <w:color w:val="000000"/>
-            <w:sz w:val="18"/>
-            <w:szCs w:val="18"/>
-            <w:lang w:val="en-GB"/>
-          </w:rPr>
-          <m:t>0,32%</m:t>
+          <m:t>= 0,00315523= 0,32%</m:t>
         </m:r>
       </m:oMath>
       <w:r>
@@ -3929,29 +3856,7 @@
           <w:u w:val="single"/>
           <w:lang w:val="en-GB"/>
         </w:rPr>
-        <w:t>4,5</w:t>
-      </w:r>
-      <w:r>
-        <w:rPr>
-          <w:rFonts w:ascii="Arial" w:hAnsi="Arial" w:cs="Arial"/>
-          <w:color w:val="000000"/>
-          <w:sz w:val="18"/>
-          <w:szCs w:val="18"/>
-          <w:u w:val="single"/>
-          <w:lang w:val="en-GB"/>
-        </w:rPr>
-        <w:t>4</w:t>
-      </w:r>
-      <w:r>
-        <w:rPr>
-          <w:rFonts w:ascii="Arial" w:hAnsi="Arial" w:cs="Arial"/>
-          <w:color w:val="000000"/>
-          <w:sz w:val="18"/>
-          <w:szCs w:val="18"/>
-          <w:u w:val="single"/>
-          <w:lang w:val="en-GB"/>
-        </w:rPr>
-        <w:t>%</w:t>
+        <w:t>4,54%</w:t>
       </w:r>
     </w:p>
     <w:p>
@@ -5451,27 +5356,15 @@
         </w:rPr>
         <w:t xml:space="preserve">We also tried to regress A2A weekly log returns against </w:t>
       </w:r>
-      <w:proofErr w:type="spellStart"/>
-      <w:r>
-        <w:rPr>
-          <w:rFonts w:ascii="Arial" w:hAnsi="Arial" w:cs="Arial"/>
-          <w:color w:val="000000"/>
-          <w:sz w:val="18"/>
-          <w:szCs w:val="18"/>
-          <w:lang w:val="en-GB"/>
-        </w:rPr>
-        <w:t>Eurostoxx</w:t>
-      </w:r>
-      <w:proofErr w:type="spellEnd"/>
-      <w:r>
-        <w:rPr>
-          <w:rFonts w:ascii="Arial" w:hAnsi="Arial" w:cs="Arial"/>
-          <w:color w:val="000000"/>
-          <w:sz w:val="18"/>
-          <w:szCs w:val="18"/>
-          <w:lang w:val="en-GB"/>
-        </w:rPr>
-        <w:t xml:space="preserve"> 50, a good proxy for European stock market. </w:t>
+      <w:r>
+        <w:rPr>
+          <w:rFonts w:ascii="Arial" w:hAnsi="Arial" w:cs="Arial"/>
+          <w:color w:val="000000"/>
+          <w:sz w:val="18"/>
+          <w:szCs w:val="18"/>
+          <w:lang w:val="en-GB"/>
+        </w:rPr>
+        <w:t xml:space="preserve">Eurostoxx 50, a good proxy for European stock market. </w:t>
       </w:r>
       <w:r>
         <w:rPr>
@@ -5846,33 +5739,7 @@
           <w:szCs w:val="18"/>
           <w:lang w:val="en-GB"/>
         </w:rPr>
-        <w:t>Regression representation of A2A (on y-axis) against Italian EUROSTOXX</w:t>
-      </w:r>
-      <w:proofErr w:type="gramStart"/>
-      <w:r>
-        <w:rPr>
-          <w:rFonts w:ascii="Arial" w:hAnsi="Arial" w:cs="Arial"/>
-          <w:i/>
-          <w:iCs/>
-          <w:color w:val="000000"/>
-          <w:sz w:val="18"/>
-          <w:szCs w:val="18"/>
-          <w:lang w:val="en-GB"/>
-        </w:rPr>
-        <w:t>50  (</w:t>
-      </w:r>
-      <w:proofErr w:type="gramEnd"/>
-      <w:r>
-        <w:rPr>
-          <w:rFonts w:ascii="Arial" w:hAnsi="Arial" w:cs="Arial"/>
-          <w:i/>
-          <w:iCs/>
-          <w:color w:val="000000"/>
-          <w:sz w:val="18"/>
-          <w:szCs w:val="18"/>
-          <w:lang w:val="en-GB"/>
-        </w:rPr>
-        <w:t xml:space="preserve">on x-axis) </w:t>
+        <w:t xml:space="preserve">Regression representation of A2A (on y-axis) against Italian EUROSTOXX50  (on x-axis) </w:t>
       </w:r>
     </w:p>
     <w:p>
@@ -6196,7 +6063,29 @@
           <w:szCs w:val="18"/>
           <w:lang w:val="en-GB"/>
         </w:rPr>
-        <w:t>According to A2A discloses, it operates in several Business Units (see BS pag.50)</w:t>
+        <w:t>According to A2A disclos</w:t>
+      </w:r>
+      <w:r>
+        <w:rPr>
+          <w:rFonts w:ascii="Arial" w:hAnsi="Arial" w:cs="Arial"/>
+          <w:color w:val="000000"/>
+          <w:sz w:val="18"/>
+          <w:szCs w:val="18"/>
+          <w:lang w:val="en-GB"/>
+        </w:rPr>
+        <w:t>ures</w:t>
+      </w:r>
+      <w:bookmarkStart w:id="2" w:name="_GoBack"/>
+      <w:bookmarkEnd w:id="2"/>
+      <w:r>
+        <w:rPr>
+          <w:rFonts w:ascii="Arial" w:hAnsi="Arial" w:cs="Arial"/>
+          <w:color w:val="000000"/>
+          <w:sz w:val="18"/>
+          <w:szCs w:val="18"/>
+          <w:lang w:val="en-GB"/>
+        </w:rPr>
+        <w:t>, it operates in several Business Units (see BS pag.50)</w:t>
       </w:r>
       <w:r>
         <w:rPr>
@@ -7169,6 +7058,9 @@
         </w:rPr>
       </w:pPr>
       <w:r>
+        <w:rPr>
+          <w:noProof/>
+        </w:rPr>
         <w:drawing>
           <wp:inline distT="0" distB="0" distL="0" distR="0" wp14:anchorId="752EBE7A" wp14:editId="7DA0CA62">
             <wp:extent cx="6120130" cy="2330450"/>
@@ -7308,9 +7200,11 @@
           <w:szCs w:val="18"/>
           <w:lang w:val="en-GB"/>
         </w:rPr>
-        <w:t xml:space="preserve"> (</w:t>
-      </w:r>
-      <w:r>
+        <w:t xml:space="preserve"> (“lean” approach)</w:t>
+      </w:r>
+    </w:p>
+    <w:p>
+      <w:pPr>
         <w:rPr>
           <w:rFonts w:ascii="Arial" w:hAnsi="Arial" w:cs="Arial"/>
           <w:b/>
@@ -7320,32 +7214,6 @@
           <w:szCs w:val="18"/>
           <w:lang w:val="en-GB"/>
         </w:rPr>
-        <w:t>“lean”</w:t>
-      </w:r>
-      <w:r>
-        <w:rPr>
-          <w:rFonts w:ascii="Arial" w:hAnsi="Arial" w:cs="Arial"/>
-          <w:b/>
-          <w:bCs/>
-          <w:color w:val="000000"/>
-          <w:sz w:val="18"/>
-          <w:szCs w:val="18"/>
-          <w:lang w:val="en-GB"/>
-        </w:rPr>
-        <w:t xml:space="preserve"> approach)</w:t>
-      </w:r>
-    </w:p>
-    <w:p>
-      <w:pPr>
-        <w:rPr>
-          <w:rFonts w:ascii="Arial" w:hAnsi="Arial" w:cs="Arial"/>
-          <w:b/>
-          <w:bCs/>
-          <w:color w:val="000000"/>
-          <w:sz w:val="18"/>
-          <w:szCs w:val="18"/>
-          <w:lang w:val="en-GB"/>
-        </w:rPr>
       </w:pPr>
     </w:p>
     <w:p>
@@ -7357,8 +7225,6 @@
           <w:lang w:val="en-GB"/>
         </w:rPr>
       </w:pPr>
-      <w:bookmarkStart w:id="2" w:name="_GoBack"/>
-      <w:bookmarkEnd w:id="2"/>
     </w:p>
     <w:sectPr>
       <w:pgSz w:w="11906" w:h="16838"/>
@@ -7944,6 +7810,7 @@
   <w:style w:type="character" w:default="1" w:styleId="Carpredefinitoparagrafo">
     <w:name w:val="Default Paragraph Font"/>
     <w:uiPriority w:val="1"/>
+    <w:semiHidden/>
     <w:unhideWhenUsed/>
   </w:style>
   <w:style w:type="table" w:default="1" w:styleId="Tabellanormale">
